--- a/Novel/cs_jsyan/cs_jsyan_01.docx
+++ b/Novel/cs_jsyan/cs_jsyan_01.docx
@@ -295,31 +295,55 @@
         <w:rPr>
           <w:rFonts w:hint="eastAsia"/>
         </w:rPr>
+        <w:t>我们</w:t>
+      </w:r>
+      <w:r>
+        <w:rPr>
+          <w:rFonts w:hint="eastAsia"/>
+        </w:rPr>
         <w:t>这么</w:t>
       </w:r>
       <w:r>
         <w:rPr>
           <w:rFonts w:hint="eastAsia"/>
         </w:rPr>
-        <w:t>多</w:t>
-      </w:r>
-      <w:r>
-        <w:rPr>
-          <w:rFonts w:hint="eastAsia"/>
-        </w:rPr>
-        <w:t>忙</w:t>
-      </w:r>
-      <w:r>
-        <w:rPr>
-          <w:rFonts w:hint="eastAsia"/>
-        </w:rPr>
-        <w:t>的份上，等我和霍文大婚结束，</w:t>
-      </w:r>
-      <w:r>
-        <w:rPr>
-          <w:rFonts w:hint="eastAsia"/>
-        </w:rPr>
-        <w:t>可以求霍文留你一命.</w:t>
+        <w:t>多的份上，等</w:t>
+      </w:r>
+      <w:r>
+        <w:rPr>
+          <w:rFonts w:hint="eastAsia"/>
+        </w:rPr>
+        <w:t>婚礼</w:t>
+      </w:r>
+      <w:r>
+        <w:rPr>
+          <w:rFonts w:hint="eastAsia"/>
+        </w:rPr>
+        <w:t>结束，</w:t>
+      </w:r>
+      <w:r>
+        <w:rPr>
+          <w:rFonts w:hint="eastAsia"/>
+        </w:rPr>
+        <w:t>我</w:t>
+      </w:r>
+      <w:r>
+        <w:rPr>
+          <w:rFonts w:hint="eastAsia"/>
+        </w:rPr>
+        <w:t>可以求</w:t>
+      </w:r>
+      <w:r>
+        <w:rPr>
+          <w:rFonts w:hint="eastAsia"/>
+        </w:rPr>
+        <w:t>霍文</w:t>
+      </w:r>
+      <w:r>
+        <w:rPr>
+          <w:rFonts w:hint="eastAsia"/>
+        </w:rPr>
+        <w:t>留你一命.</w:t>
       </w:r>
       <w:r>
         <w:t>..</w:t>
@@ -1463,7 +1487,14 @@
           <w:rFonts w:hint="eastAsia"/>
           <w:noProof/>
         </w:rPr>
-        <w:t>自己重生在这个日子</w:t>
+        <w:t>她</w:t>
+      </w:r>
+      <w:r>
+        <w:rPr>
+          <w:rFonts w:hint="eastAsia"/>
+          <w:noProof/>
+        </w:rPr>
+        <w:t>重生在这个日子</w:t>
       </w:r>
       <w:r>
         <w:rPr>
@@ -1949,7 +1980,21 @@
           <w:rFonts w:hint="eastAsia"/>
           <w:noProof/>
         </w:rPr>
-        <w:t>霍轩残废，哥哥毁容，爷爷被害，黎家被软禁，而自己最终死在了</w:t>
+        <w:t>霍轩残废，哥哥毁容，爷爷被害，黎家被软禁，而</w:t>
+      </w:r>
+      <w:r>
+        <w:rPr>
+          <w:rFonts w:hint="eastAsia"/>
+          <w:noProof/>
+        </w:rPr>
+        <w:t>她</w:t>
+      </w:r>
+      <w:r>
+        <w:rPr>
+          <w:rFonts w:hint="eastAsia"/>
+          <w:noProof/>
+        </w:rPr>
+        <w:t>最终死在了</w:t>
       </w:r>
       <w:r>
         <w:rPr>
@@ -1992,7 +2037,21 @@
           <w:rFonts w:hint="eastAsia"/>
           <w:noProof/>
         </w:rPr>
-        <w:t>幸好，上天垂怜，让自己重来一回，</w:t>
+        <w:t>幸好，上天垂怜，让</w:t>
+      </w:r>
+      <w:r>
+        <w:rPr>
+          <w:rFonts w:hint="eastAsia"/>
+          <w:noProof/>
+        </w:rPr>
+        <w:t>她</w:t>
+      </w:r>
+      <w:r>
+        <w:rPr>
+          <w:rFonts w:hint="eastAsia"/>
+          <w:noProof/>
+        </w:rPr>
+        <w:t>重来一回，</w:t>
       </w:r>
       <w:r>
         <w:rPr>
@@ -2020,7 +2079,7 @@
           <w:rFonts w:hint="eastAsia"/>
           <w:noProof/>
         </w:rPr>
-        <w:t>霍文的真面目，这一次她绝对不会再让自己的家人受到伤害，还有</w:t>
+        <w:t>霍文的真面目，这一次她绝对不会再让家人受到伤害，还有</w:t>
       </w:r>
       <w:r>
         <w:rPr>
@@ -3172,7 +3231,21 @@
           <w:rFonts w:hint="eastAsia"/>
           <w:noProof/>
         </w:rPr>
-        <w:t>这些年各种折腾，不就是想让自己儿子</w:t>
+        <w:t>这些年各种折腾，不就是想让</w:t>
+      </w:r>
+      <w:r>
+        <w:rPr>
+          <w:rFonts w:hint="eastAsia"/>
+          <w:noProof/>
+        </w:rPr>
+        <w:t>她</w:t>
+      </w:r>
+      <w:r>
+        <w:rPr>
+          <w:rFonts w:hint="eastAsia"/>
+          <w:noProof/>
+        </w:rPr>
+        <w:t>儿子</w:t>
       </w:r>
       <w:r>
         <w:rPr>
@@ -3375,7 +3448,21 @@
           <w:rFonts w:hint="eastAsia"/>
           <w:noProof/>
         </w:rPr>
-        <w:t>只有自己的</w:t>
+        <w:t>只有</w:t>
+      </w:r>
+      <w:r>
+        <w:rPr>
+          <w:rFonts w:hint="eastAsia"/>
+          <w:noProof/>
+        </w:rPr>
+        <w:t>他</w:t>
+      </w:r>
+      <w:r>
+        <w:rPr>
+          <w:rFonts w:hint="eastAsia"/>
+          <w:noProof/>
+        </w:rPr>
+        <w:t>的</w:t>
       </w:r>
       <w:r>
         <w:rPr>
@@ -3389,7 +3476,21 @@
           <w:rFonts w:hint="eastAsia"/>
           <w:noProof/>
         </w:rPr>
-        <w:t>把他当个宝</w:t>
+        <w:t>把</w:t>
+      </w:r>
+      <w:r>
+        <w:rPr>
+          <w:rFonts w:hint="eastAsia"/>
+          <w:noProof/>
+        </w:rPr>
+        <w:t>人家</w:t>
+      </w:r>
+      <w:r>
+        <w:rPr>
+          <w:rFonts w:hint="eastAsia"/>
+          <w:noProof/>
+        </w:rPr>
+        <w:t>当个宝</w:t>
       </w:r>
       <w:r>
         <w:rPr>
@@ -4504,7 +4605,21 @@
           <w:rFonts w:hint="eastAsia"/>
           <w:noProof/>
         </w:rPr>
-        <w:t>利用他对自己的爱一次次的伤害他</w:t>
+        <w:t>利用他对</w:t>
+      </w:r>
+      <w:r>
+        <w:rPr>
+          <w:rFonts w:hint="eastAsia"/>
+          <w:noProof/>
+        </w:rPr>
+        <w:t>她</w:t>
+      </w:r>
+      <w:r>
+        <w:rPr>
+          <w:rFonts w:hint="eastAsia"/>
+          <w:noProof/>
+        </w:rPr>
+        <w:t>的爱一次次的伤害他</w:t>
       </w:r>
       <w:r>
         <w:rPr>
@@ -4533,7 +4648,23 @@
           <w:rFonts w:hint="eastAsia"/>
           <w:noProof/>
         </w:rPr>
-        <w:t>还有机会去弥补自己犯下的错</w:t>
+        <w:t>还有机会去弥补</w:t>
+      </w:r>
+      <w:r>
+        <w:rPr>
+          <w:rFonts w:hint="eastAsia"/>
+          <w:noProof/>
+        </w:rPr>
+        <w:t>她</w:t>
+      </w:r>
+      <w:bookmarkStart w:id="0" w:name="_GoBack"/>
+      <w:bookmarkEnd w:id="0"/>
+      <w:r>
+        <w:rPr>
+          <w:rFonts w:hint="eastAsia"/>
+          <w:noProof/>
+        </w:rPr>
+        <w:t>犯下的错</w:t>
       </w:r>
       <w:r>
         <w:rPr>
@@ -5246,8 +5377,6 @@
       <w:pPr>
         <w:ind w:firstLineChars="200" w:firstLine="420"/>
       </w:pPr>
-      <w:bookmarkStart w:id="0" w:name="_GoBack"/>
-      <w:bookmarkEnd w:id="0"/>
     </w:p>
     <w:sectPr>
       <w:pgSz w:w="11906" w:h="16838"/>

--- a/Novel/cs_jsyan/cs_jsyan_01.docx
+++ b/Novel/cs_jsyan/cs_jsyan_01.docx
@@ -669,28 +669,14 @@
           <w:rFonts w:hint="eastAsia"/>
           <w:noProof/>
         </w:rPr>
-        <w:t>笑容，还有那许久</w:t>
-      </w:r>
-      <w:r>
-        <w:rPr>
-          <w:rFonts w:hint="eastAsia"/>
-          <w:noProof/>
-        </w:rPr>
-        <w:t>未见</w:t>
-      </w:r>
-      <w:r>
-        <w:rPr>
-          <w:rFonts w:hint="eastAsia"/>
-          <w:noProof/>
-        </w:rPr>
-        <w:t>的</w:t>
-      </w:r>
-      <w:r>
-        <w:rPr>
-          <w:rFonts w:hint="eastAsia"/>
-          <w:noProof/>
-        </w:rPr>
-        <w:t>俊颜</w:t>
+        <w:t>笑容，还有那</w:t>
+      </w:r>
+      <w:r>
+        <w:rPr>
+          <w:rFonts w:hint="eastAsia"/>
+          <w:noProof/>
+        </w:rPr>
+        <w:t>张熟悉的脸</w:t>
       </w:r>
       <w:r>
         <w:rPr>
@@ -726,7 +712,7 @@
           <w:rFonts w:hint="eastAsia"/>
           <w:noProof/>
         </w:rPr>
-        <w:t>“怎么？被哥哥我的盛世美颜惊呆了吧，别自卑，虽然在家你比不上我，出了这门黎家的颜值还是数一数二的</w:t>
+        <w:t>“怎么？被哥哥的盛世美颜惊呆了吧，别自卑，虽然在家你比不上我，出了这门黎家的颜值还是数一数二的</w:t>
       </w:r>
       <w:r>
         <w:rPr>
@@ -747,7 +733,7 @@
           <w:rFonts w:hint="eastAsia"/>
           <w:noProof/>
         </w:rPr>
-        <w:t>看到自家妹妹呆愣的表情，黎睿</w:t>
+        <w:t>看到妹妹呆愣的表情，黎睿</w:t>
       </w:r>
       <w:r>
         <w:rPr>
@@ -790,7 +776,7 @@
           <w:rFonts w:hint="eastAsia"/>
           <w:noProof/>
         </w:rPr>
-        <w:t>话</w:t>
+        <w:t>语</w:t>
       </w:r>
       <w:r>
         <w:rPr>
@@ -1861,6 +1847,13 @@
           <w:noProof/>
         </w:rPr>
         <w:lastRenderedPageBreak/>
+        <w:t>事后，</w:t>
+      </w:r>
+      <w:r>
+        <w:rPr>
+          <w:rFonts w:hint="eastAsia"/>
+          <w:noProof/>
+        </w:rPr>
         <w:t>作为不明真相的当事人，黎音</w:t>
       </w:r>
       <w:r>
@@ -1938,7 +1931,21 @@
           <w:rFonts w:hint="eastAsia"/>
           <w:noProof/>
         </w:rPr>
-        <w:t>在霍文的怂恿下，订婚宴</w:t>
+        <w:t>在霍文的</w:t>
+      </w:r>
+      <w:r>
+        <w:rPr>
+          <w:rFonts w:hint="eastAsia"/>
+          <w:noProof/>
+        </w:rPr>
+        <w:t>引诱</w:t>
+      </w:r>
+      <w:r>
+        <w:rPr>
+          <w:rFonts w:hint="eastAsia"/>
+          <w:noProof/>
+        </w:rPr>
+        <w:t>下，订婚宴</w:t>
       </w:r>
       <w:r>
         <w:rPr>
@@ -2093,21 +2100,14 @@
           <w:rFonts w:hint="eastAsia"/>
           <w:noProof/>
         </w:rPr>
-        <w:t>为</w:t>
-      </w:r>
-      <w:r>
-        <w:rPr>
-          <w:rFonts w:hint="eastAsia"/>
-          <w:noProof/>
-        </w:rPr>
-        <w:t>救</w:t>
-      </w:r>
-      <w:r>
-        <w:rPr>
-          <w:rFonts w:hint="eastAsia"/>
-          <w:noProof/>
-        </w:rPr>
-        <w:t>自己废了双腿的男人</w:t>
+        <w:t>因她</w:t>
+      </w:r>
+      <w:r>
+        <w:rPr>
+          <w:rFonts w:hint="eastAsia"/>
+          <w:noProof/>
+        </w:rPr>
+        <w:t>废了双腿的男人</w:t>
       </w:r>
       <w:r>
         <w:rPr>
@@ -2398,7 +2398,21 @@
           <w:rFonts w:hint="eastAsia"/>
           <w:noProof/>
         </w:rPr>
-        <w:t>事情发生后，黎音</w:t>
+        <w:t>在阮美玲带人“捉奸”</w:t>
+      </w:r>
+      <w:r>
+        <w:rPr>
+          <w:rFonts w:hint="eastAsia"/>
+          <w:noProof/>
+        </w:rPr>
+        <w:t>成功后</w:t>
+      </w:r>
+      <w:r>
+        <w:rPr>
+          <w:rFonts w:hint="eastAsia"/>
+          <w:noProof/>
+        </w:rPr>
+        <w:t>，黎音</w:t>
       </w:r>
       <w:r>
         <w:rPr>
@@ -3280,14 +3294,70 @@
           <w:rFonts w:hint="eastAsia"/>
           <w:noProof/>
         </w:rPr>
-        <w:t>是这位毒妇的</w:t>
-      </w:r>
-      <w:r>
-        <w:rPr>
-          <w:rFonts w:hint="eastAsia"/>
-          <w:noProof/>
-        </w:rPr>
-        <w:t>手笔</w:t>
+        <w:t>是</w:t>
+      </w:r>
+      <w:r>
+        <w:rPr>
+          <w:rFonts w:hint="eastAsia"/>
+          <w:noProof/>
+        </w:rPr>
+        <w:t>出自她</w:t>
+      </w:r>
+      <w:r>
+        <w:rPr>
+          <w:rFonts w:hint="eastAsia"/>
+          <w:noProof/>
+        </w:rPr>
+        <w:t>之</w:t>
+      </w:r>
+      <w:r>
+        <w:rPr>
+          <w:rFonts w:hint="eastAsia"/>
+          <w:noProof/>
+        </w:rPr>
+        <w:t>手</w:t>
+      </w:r>
+      <w:r>
+        <w:rPr>
+          <w:rFonts w:hint="eastAsia"/>
+          <w:noProof/>
+        </w:rPr>
+        <w:t>，不然怎么那么</w:t>
+      </w:r>
+      <w:r>
+        <w:rPr>
+          <w:rFonts w:hint="eastAsia"/>
+          <w:noProof/>
+        </w:rPr>
+        <w:t>恰</w:t>
+      </w:r>
+      <w:r>
+        <w:rPr>
+          <w:rFonts w:hint="eastAsia"/>
+          <w:noProof/>
+        </w:rPr>
+        <w:t>好</w:t>
+      </w:r>
+      <w:r>
+        <w:rPr>
+          <w:rFonts w:hint="eastAsia"/>
+          <w:noProof/>
+        </w:rPr>
+        <w:t>让她</w:t>
+      </w:r>
+      <w:r>
+        <w:rPr>
+          <w:rFonts w:hint="eastAsia"/>
+          <w:noProof/>
+        </w:rPr>
+        <w:t>给</w:t>
+      </w:r>
+      <w:r>
+        <w:rPr>
+          <w:rFonts w:hint="eastAsia"/>
+          <w:noProof/>
+        </w:rPr>
+        <w:t>碰上呢</w:t>
       </w:r>
       <w:r>
         <w:rPr>
@@ -3859,6 +3929,7 @@
           <w:rFonts w:hint="eastAsia"/>
           <w:noProof/>
         </w:rPr>
+        <w:lastRenderedPageBreak/>
         <w:t>直接</w:t>
       </w:r>
       <w:r>
@@ -3951,7 +4022,6 @@
           <w:rFonts w:hint="eastAsia"/>
           <w:noProof/>
         </w:rPr>
-        <w:lastRenderedPageBreak/>
         <w:t>霍轩的话并未让黎音感到</w:t>
       </w:r>
       <w:r>
@@ -4657,8 +4727,6 @@
         </w:rPr>
         <w:t>她</w:t>
       </w:r>
-      <w:bookmarkStart w:id="0" w:name="_GoBack"/>
-      <w:bookmarkEnd w:id="0"/>
       <w:r>
         <w:rPr>
           <w:rFonts w:hint="eastAsia"/>
@@ -4770,7 +4838,42 @@
           <w:rFonts w:hint="eastAsia"/>
           <w:noProof/>
         </w:rPr>
-        <w:t>而霍轩听到“小音”二字，慌忙转身望向台阶上的女孩。</w:t>
+        <w:t>而霍轩听到“小音”二字，</w:t>
+      </w:r>
+      <w:r>
+        <w:rPr>
+          <w:rFonts w:hint="eastAsia"/>
+          <w:noProof/>
+        </w:rPr>
+        <w:t>身体一颤，</w:t>
+      </w:r>
+      <w:r>
+        <w:rPr>
+          <w:rFonts w:hint="eastAsia"/>
+          <w:noProof/>
+        </w:rPr>
+        <w:t>又</w:t>
+      </w:r>
+      <w:r>
+        <w:rPr>
+          <w:rFonts w:hint="eastAsia"/>
+          <w:noProof/>
+        </w:rPr>
+        <w:t>很快恢复正常，</w:t>
+      </w:r>
+      <w:r>
+        <w:rPr>
+          <w:rFonts w:hint="eastAsia"/>
+          <w:noProof/>
+        </w:rPr>
+        <w:t>缓缓</w:t>
+      </w:r>
+      <w:r>
+        <w:rPr>
+          <w:rFonts w:hint="eastAsia"/>
+          <w:noProof/>
+        </w:rPr>
+        <w:t>转身望向台阶上的女孩。</w:t>
       </w:r>
     </w:p>
     <w:p>
@@ -4848,14 +4951,7 @@
           <w:rFonts w:hint="eastAsia"/>
           <w:noProof/>
         </w:rPr>
-        <w:t>接着说道：“不用试探我</w:t>
-      </w:r>
-      <w:r>
-        <w:rPr>
-          <w:rFonts w:hint="eastAsia"/>
-          <w:noProof/>
-        </w:rPr>
-        <w:t>，</w:t>
+        <w:t>接着说道：“</w:t>
       </w:r>
       <w:r>
         <w:rPr>
@@ -5144,56 +5240,28 @@
           <w:rFonts w:hint="eastAsia"/>
           <w:noProof/>
         </w:rPr>
-        <w:t>不禁</w:t>
-      </w:r>
-      <w:r>
-        <w:rPr>
-          <w:rFonts w:hint="eastAsia"/>
-          <w:noProof/>
-        </w:rPr>
-        <w:t>生出一丝</w:t>
-      </w:r>
-      <w:r>
-        <w:rPr>
-          <w:rFonts w:hint="eastAsia"/>
-          <w:noProof/>
-        </w:rPr>
-        <w:t>怒</w:t>
-      </w:r>
-      <w:r>
-        <w:rPr>
-          <w:rFonts w:hint="eastAsia"/>
-          <w:noProof/>
-        </w:rPr>
-        <w:t>气</w:t>
-      </w:r>
-      <w:r>
-        <w:rPr>
-          <w:rFonts w:hint="eastAsia"/>
-          <w:noProof/>
-        </w:rPr>
-        <w:t>，</w:t>
-      </w:r>
-      <w:r>
-        <w:rPr>
-          <w:rFonts w:hint="eastAsia"/>
-          <w:noProof/>
-        </w:rPr>
-        <w:t>愤愤的看向</w:t>
-      </w:r>
-      <w:r>
-        <w:rPr>
-          <w:rFonts w:hint="eastAsia"/>
-          <w:noProof/>
-        </w:rPr>
-        <w:t>眼</w:t>
-      </w:r>
-      <w:r>
-        <w:rPr>
-          <w:rFonts w:hint="eastAsia"/>
-          <w:noProof/>
-        </w:rPr>
-        <w:t>前的男人。</w:t>
+        <w:t>面上显露出</w:t>
+      </w:r>
+      <w:r>
+        <w:rPr>
+          <w:rFonts w:hint="eastAsia"/>
+          <w:noProof/>
+        </w:rPr>
+        <w:t>几分</w:t>
+      </w:r>
+      <w:r>
+        <w:rPr>
+          <w:rFonts w:hint="eastAsia"/>
+          <w:noProof/>
+        </w:rPr>
+        <w:t>怒意</w:t>
+      </w:r>
+      <w:r>
+        <w:rPr>
+          <w:rFonts w:hint="eastAsia"/>
+          <w:noProof/>
+        </w:rPr>
+        <w:t>。</w:t>
       </w:r>
       <w:r>
         <w:rPr>
@@ -5342,7 +5410,30 @@
           <w:rFonts w:hint="eastAsia"/>
           <w:noProof/>
         </w:rPr>
-        <w:t>见状，身后的黎睿连忙上前拉过霍轩就往书房走去，边走边抱怨</w:t>
+        <w:t>见状，身后的黎睿连忙</w:t>
+      </w:r>
+      <w:r>
+        <w:rPr>
+          <w:rFonts w:hint="eastAsia"/>
+          <w:noProof/>
+        </w:rPr>
+        <w:t>扯着</w:t>
+      </w:r>
+      <w:r>
+        <w:rPr>
+          <w:rFonts w:hint="eastAsia"/>
+          <w:noProof/>
+        </w:rPr>
+        <w:t>霍轩</w:t>
+      </w:r>
+      <w:bookmarkStart w:id="0" w:name="_GoBack"/>
+      <w:bookmarkEnd w:id="0"/>
+      <w:r>
+        <w:rPr>
+          <w:rFonts w:hint="eastAsia"/>
+          <w:noProof/>
+        </w:rPr>
+        <w:t>就往书房走去，边走边抱怨</w:t>
       </w:r>
       <w:r>
         <w:rPr>
